--- a/Question B.docx
+++ b/Question B.docx
@@ -350,6 +350,7 @@
     </w:p>
     <w:p>
       <w:pPr>
+        <w:pStyle w:val="ListParagraph"/>
         <w:jc w:val="both"/>
         <w:rPr>
           <w:lang w:val="en-US"/>
@@ -384,7 +385,7 @@
         <w:rPr>
           <w:lang w:val="en-US"/>
         </w:rPr>
-        <w:t>This involves cross-referencing the list of IOCs against various threat intelligence feeds to identify any IOCs that are not already known. These feeds often contain IOCs that are associated with known threat actors or have been seen in other attacks.</w:t>
+        <w:t xml:space="preserve">Study past reports to have an idea of what unknown IOC might appear. </w:t>
       </w:r>
     </w:p>
     <w:p>
@@ -411,7 +412,13 @@
         <w:rPr>
           <w:lang w:val="en-US"/>
         </w:rPr>
-        <w:t>Machine Learning: This involves using machine learning algorithms to identify patterns in the data that may indicate the presence of unknown IOCs. For example, a machine learning algorithm could be trained to identify email addresses that are likely to be used in spear-phishing attacks based on previous examples.</w:t>
+        <w:t xml:space="preserve">Machine Learning: </w:t>
+      </w:r>
+      <w:r>
+        <w:rPr>
+          <w:lang w:val="en-US"/>
+        </w:rPr>
+        <w:t xml:space="preserve">Using machine learning involves using past data to train the model. It helps to identify anomalies and learn the pattern of IOC. This model can then be used to identify unknown IOC which may have similar patterns. </w:t>
       </w:r>
     </w:p>
     <w:sectPr>
